--- a/Projet_Camping_Context.docx
+++ b/Projet_Camping_Context.docx
@@ -9,6 +9,7 @@
           <w:color w:val="7030A0"/>
           <w:sz w:val="40"/>
           <w:szCs w:val="40"/>
+          <w:u w:val="single"/>
         </w:rPr>
       </w:pPr>
       <w:r>
@@ -16,19 +17,34 @@
           <w:color w:val="7030A0"/>
           <w:sz w:val="40"/>
           <w:szCs w:val="40"/>
-        </w:rPr>
-        <w:t xml:space="preserve">Contexte </w:t>
-      </w:r>
-    </w:p>
-    <w:p>
-      <w:r>
-        <w:t>Les campings sont souvent des lieux où les vacanciers cherchent à se détendre et à s'amuser. Cependant, bon nombre d'entre eux se retrouvent souvent isolés et n’osent pas proposer d’activités aux autres vacanciers afin de faire aussi des rencontres.  Ou pa</w:t>
-      </w:r>
-      <w:r>
-        <w:t>rfois même ils ne connaissent pas les diverses activités proposées au sein du camping. L'objectif de cette application est de dynamiser les activités du camping et de faciliter les rencontres entre vacanciers, en permettant aux vacanciers de proposer eux m</w:t>
-      </w:r>
-      <w:r>
-        <w:t>ême des activités et d'inviter d'autres vacanciers à y participer. En plus des activités déjà mises en place par l’équipe d’animation du camping.</w:t>
+          <w:u w:val="single"/>
+        </w:rPr>
+        <w:t>Contexte</w:t>
+      </w:r>
+      <w:r>
+        <w:rPr>
+          <w:color w:val="7030A0"/>
+          <w:sz w:val="40"/>
+          <w:szCs w:val="40"/>
+          <w:u w:val="single"/>
+        </w:rPr>
+        <w:t xml:space="preserve"> </w:t>
+      </w:r>
+      <w:r>
+        <w:rPr>
+          <w:color w:val="7030A0"/>
+          <w:sz w:val="40"/>
+          <w:szCs w:val="40"/>
+          <w:u w:val="single"/>
+        </w:rPr>
+        <w:t>Général</w:t>
+      </w:r>
+      <w:bookmarkStart w:id="0" w:name="_GoBack"/>
+      <w:bookmarkEnd w:id="0"/>
+    </w:p>
+    <w:p>
+      <w:r>
+        <w:t>Les campings sont souvent des lieux où les vacanciers cherchent à se détendre et à s'amuser. Cependant, bon nombre d'entre eux se retrouvent souvent isolés et n’osent pas proposer d’activités aux autres vacanciers afin de faire aussi des rencontres.  Ou parfois même ils ne connaissent pas les diverses activités proposées au sein du camping. L'objectif de cette application est de dynamiser les activités du camping et de faciliter les rencontres entre vacanciers, en permettant aux vacanciers de proposer eux même des activités et d'inviter d'autres vacanciers à y participer. En plus des activités déjà mises en place par l’équipe d’animation du camping.</w:t>
       </w:r>
     </w:p>
     <w:p/>
@@ -299,11 +315,6 @@
                 <w:color w:val="000000"/>
               </w:rPr>
               <w:tab/>
-            </w:r>
-            <w:r>
-              <w:rPr>
-                <w:color w:val="000000"/>
-              </w:rPr>
               <w:t>2</w:t>
             </w:r>
           </w:hyperlink>
@@ -571,14 +582,7 @@
                 <w:i/>
                 <w:color w:val="000000"/>
               </w:rPr>
-              <w:t>II) 2.4 Re</w:t>
-            </w:r>
-            <w:r>
-              <w:rPr>
-                <w:i/>
-                <w:color w:val="000000"/>
-              </w:rPr>
-              <w:t>joindre un Salon sur le planning vacancier</w:t>
+              <w:t>II) 2.4 Rejoindre un Salon sur le planning vacancier</w:t>
             </w:r>
             <w:r>
               <w:rPr>
@@ -796,15 +800,7 @@
                 <w:b/>
                 <w:color w:val="000000"/>
               </w:rPr>
-              <w:t>Info</w:t>
-            </w:r>
-            <w:r>
-              <w:rPr>
-                <w:rFonts w:ascii="Arial" w:eastAsia="Arial" w:hAnsi="Arial" w:cs="Arial"/>
-                <w:b/>
-                <w:color w:val="000000"/>
-              </w:rPr>
-              <w:t>rmations supplémentaires nécessaires</w:t>
+              <w:t>Informations supplémentaires nécessaires</w:t>
             </w:r>
             <w:r>
               <w:rPr>
@@ -831,8 +827,8 @@
       <w:pPr>
         <w:pStyle w:val="Titre1"/>
       </w:pPr>
-      <w:bookmarkStart w:id="0" w:name="_heading=h.gjdgxs" w:colFirst="0" w:colLast="0"/>
-      <w:bookmarkEnd w:id="0"/>
+      <w:bookmarkStart w:id="1" w:name="_heading=h.gjdgxs" w:colFirst="0" w:colLast="0"/>
+      <w:bookmarkEnd w:id="1"/>
       <w:r>
         <w:lastRenderedPageBreak/>
         <w:t>I) Cahier des Charges de l’application</w:t>
@@ -855,8 +851,8 @@
           <w:u w:val="single"/>
         </w:rPr>
       </w:pPr>
-      <w:bookmarkStart w:id="1" w:name="_heading=h.30j0zll" w:colFirst="0" w:colLast="0"/>
-      <w:bookmarkEnd w:id="1"/>
+      <w:bookmarkStart w:id="2" w:name="_heading=h.30j0zll" w:colFirst="0" w:colLast="0"/>
+      <w:bookmarkEnd w:id="2"/>
       <w:r>
         <w:rPr>
           <w:u w:val="single"/>
@@ -866,16 +862,26 @@
     </w:p>
     <w:p>
       <w:r>
+        <w:t>Permettre aux gérants de campings de se créer un compte pour se connecter à l’application web</w:t>
+      </w:r>
+      <w:r>
+        <w:br/>
+      </w:r>
+      <w:r>
         <w:t xml:space="preserve">Permettre au camping de gérer sa liste d’activité </w:t>
       </w:r>
       <w:r>
+        <w:t>de son camping</w:t>
+      </w:r>
+      <w:r>
         <w:br/>
         <w:t>Permettre au camping de gérer sa liste de structure</w:t>
       </w:r>
       <w:r>
-        <w:br/>
-      </w:r>
-      <w:r>
+        <w:t xml:space="preserve"> de son camping</w:t>
+      </w:r>
+      <w:r>
+        <w:br/>
         <w:t>Permettre au camping de gérer son planning d’animation pour son équipe d’animation</w:t>
       </w:r>
       <w:r>
@@ -890,8 +896,8 @@
           <w:u w:val="single"/>
         </w:rPr>
       </w:pPr>
-      <w:bookmarkStart w:id="2" w:name="_heading=h.1fob9te" w:colFirst="0" w:colLast="0"/>
-      <w:bookmarkEnd w:id="2"/>
+      <w:bookmarkStart w:id="3" w:name="_heading=h.1fob9te" w:colFirst="0" w:colLast="0"/>
+      <w:bookmarkEnd w:id="3"/>
       <w:r>
         <w:rPr>
           <w:u w:val="single"/>
@@ -906,15 +912,15 @@
           <w:u w:val="single"/>
         </w:rPr>
       </w:pPr>
-      <w:bookmarkStart w:id="3" w:name="_heading=h.uiuz7rwaxzc0" w:colFirst="0" w:colLast="0"/>
-      <w:bookmarkEnd w:id="3"/>
+      <w:bookmarkStart w:id="4" w:name="_heading=h.uiuz7rwaxzc0" w:colFirst="0" w:colLast="0"/>
+      <w:bookmarkEnd w:id="4"/>
     </w:p>
     <w:p>
       <w:pPr>
         <w:pStyle w:val="Titre3"/>
       </w:pPr>
-      <w:bookmarkStart w:id="4" w:name="_heading=h.p8u6xzadmhww" w:colFirst="0" w:colLast="0"/>
-      <w:bookmarkEnd w:id="4"/>
+      <w:bookmarkStart w:id="5" w:name="_heading=h.p8u6xzadmhww" w:colFirst="0" w:colLast="0"/>
+      <w:bookmarkEnd w:id="5"/>
       <w:r>
         <w:t>I) 2.1 Écran de connexion à l’application client pour les camping</w:t>
       </w:r>
@@ -961,10 +967,7 @@
       </w:r>
       <w:r>
         <w:br/>
-        <w:t xml:space="preserve">Un formulaire de création </w:t>
-      </w:r>
-      <w:r>
-        <w:t xml:space="preserve">avec nom de camping, mot de passe, adresse email, N°  de </w:t>
+        <w:t xml:space="preserve">Un formulaire de création avec nom de camping, mot de passe, adresse email, N°  de </w:t>
       </w:r>
       <w:r>
         <w:t>Siret</w:t>
@@ -985,16 +988,7 @@
         <w:br/>
       </w:r>
       <w:r>
-        <w:t>*</w:t>
-      </w:r>
-      <w:r>
-        <w:t xml:space="preserve">Une vérification du N° de </w:t>
-      </w:r>
-      <w:r>
-        <w:t>Siret</w:t>
-      </w:r>
-      <w:r>
-        <w:t xml:space="preserve"> pour authentifier le camping</w:t>
+        <w:t>stocker seulement le hash du mot de passe en base de donnée.</w:t>
       </w:r>
       <w:r>
         <w:rPr>
@@ -1007,13 +1001,16 @@
       <w:pPr>
         <w:pStyle w:val="Titre3"/>
       </w:pPr>
-      <w:bookmarkStart w:id="5" w:name="_heading=h.ergrtzrgdr1l" w:colFirst="0" w:colLast="0"/>
-      <w:bookmarkEnd w:id="5"/>
-      <w:r>
-        <w:t xml:space="preserve">I) 2.2 Écran de paramétrage pour ajouter les </w:t>
-      </w:r>
-      <w:r>
-        <w:t>activités disponibles dans le camping</w:t>
+      <w:bookmarkStart w:id="6" w:name="_heading=h.ergrtzrgdr1l" w:colFirst="0" w:colLast="0"/>
+      <w:bookmarkEnd w:id="6"/>
+      <w:r>
+        <w:t xml:space="preserve">I) 2.2 Écran de paramétrage </w:t>
+      </w:r>
+      <w:r>
+        <w:t xml:space="preserve">pour la gestion des (Activités, </w:t>
+      </w:r>
+      <w:r>
+        <w:t>Structure, Plannings animations)</w:t>
       </w:r>
     </w:p>
     <w:p>
@@ -1023,26 +1020,35 @@
       <w:r>
         <w:t xml:space="preserve"> par camping</w:t>
       </w:r>
-      <w:bookmarkStart w:id="6" w:name="_GoBack"/>
-      <w:bookmarkEnd w:id="6"/>
       <w:r>
         <w:br/>
         <w:t>Permettre de gérer la listes des activités avec une table (Ajout / modification / suppression)</w:t>
       </w:r>
       <w:r>
         <w:br/>
-        <w:t>Permettre de gérer la listes des structures avec une table (Ajout / modification / suppres</w:t>
-      </w:r>
-      <w:r>
-        <w:t>sion</w:t>
-      </w:r>
-      <w:r>
-        <w:br/>
-        <w:t>Permettre de gérer le planning des animations proposé par le camping</w:t>
-      </w:r>
-      <w:r>
-        <w:br/>
-        <w:t>Renseigner les activités autorisées dans la liste des activités, qui pourront être proposées par les vacanciers.</w:t>
+        <w:t>Permettre de gérer la listes des structures avec une table (Ajout / modification / suppression</w:t>
+      </w:r>
+      <w:r>
+        <w:br/>
+        <w:t>Permettre de gérer</w:t>
+      </w:r>
+      <w:r>
+        <w:t xml:space="preserve"> et d’afficher</w:t>
+      </w:r>
+      <w:r>
+        <w:t xml:space="preserve"> le planning</w:t>
+      </w:r>
+      <w:r>
+        <w:t xml:space="preserve"> semaine</w:t>
+      </w:r>
+      <w:r>
+        <w:t xml:space="preserve"> des animations proposé par le camping</w:t>
+      </w:r>
+      <w:r>
+        <w:br/>
+      </w:r>
+      <w:r>
+        <w:t>Permettre la modification du mot de passe qui sera utilisé par les vacanciers pour l’application mobile</w:t>
       </w:r>
     </w:p>
     <w:p/>
@@ -1064,10 +1070,7 @@
     </w:p>
     <w:p>
       <w:r>
-        <w:t>Design moderne et responsive adapté aux différents f</w:t>
-      </w:r>
-      <w:r>
-        <w:t>ormats d’écran  d’ordinateurs.</w:t>
+        <w:t>Design moderne et responsive adapté aux différents formats d’écran  d’ordinateurs.</w:t>
       </w:r>
       <w:r>
         <w:br/>
@@ -1120,10 +1123,7 @@
       </w:r>
       <w:r>
         <w:tab/>
-        <w:t>protecti</w:t>
-      </w:r>
-      <w:r>
-        <w:t>on contre les attaque CSRF</w:t>
+        <w:t>protection contre les attaque CSRF</w:t>
       </w:r>
     </w:p>
     <w:p/>
@@ -1140,6 +1140,7 @@
         <w:rPr>
           <w:u w:val="single"/>
         </w:rPr>
+        <w:lastRenderedPageBreak/>
         <w:t xml:space="preserve">I) 5. Maintenance et Mises à jour </w:t>
       </w:r>
     </w:p>
@@ -1149,19 +1150,13 @@
       </w:r>
       <w:r>
         <w:br/>
-        <w:t xml:space="preserve">Support pour les campings en cas de problèmes (plateforme de </w:t>
-      </w:r>
-      <w:proofErr w:type="spellStart"/>
-      <w:r>
-        <w:t>Ticketing</w:t>
-      </w:r>
-      <w:proofErr w:type="spellEnd"/>
-      <w:r>
-        <w:t xml:space="preserve"> pour gérer les incident au </w:t>
-      </w:r>
-      <w:r>
-        <w:lastRenderedPageBreak/>
-        <w:t>cas par cas)</w:t>
+        <w:t>Support pour les campings en cas de problèmes (plateforme de Ticketing pour gérer les incident</w:t>
+      </w:r>
+      <w:r>
+        <w:t>s</w:t>
+      </w:r>
+      <w:r>
+        <w:t xml:space="preserve"> au cas par cas)</w:t>
       </w:r>
       <w:r>
         <w:br/>
@@ -1173,16 +1168,11 @@
       </w:pPr>
       <w:bookmarkStart w:id="10" w:name="_heading=h.z3mv278m6i6y" w:colFirst="0" w:colLast="0"/>
       <w:bookmarkEnd w:id="10"/>
-      <w:proofErr w:type="gramStart"/>
-      <w:r>
-        <w:t>I</w:t>
-      </w:r>
-      <w:r>
-        <w:t>I )</w:t>
-      </w:r>
-      <w:proofErr w:type="gramEnd"/>
-      <w:r>
-        <w:t xml:space="preserve"> Cahier des Charges de l’application mobile pour les vacanciers</w:t>
+      <w:r>
+        <w:t>II</w:t>
+      </w:r>
+      <w:r>
+        <w:t>) Cahier des Charges de l’application mobile pour les vacanciers</w:t>
       </w:r>
     </w:p>
     <w:p/>
@@ -1204,29 +1194,43 @@
     </w:p>
     <w:p>
       <w:r>
-        <w:t>Permettre aux vacanciers de consulter le planning d'animation du camping ou bien le planning proposé par les vacanciers.</w:t>
-      </w:r>
-      <w:r>
-        <w:br/>
-        <w:t>Permettre à un vacancier de proposer u</w:t>
-      </w:r>
-      <w:r>
-        <w:t>ne activité pour les autres vacanciers sur le planning vacancier</w:t>
-      </w:r>
-      <w:r>
-        <w:br/>
-        <w:t>Permettre aux vacanciers de rejoindre une activité proposée par un vacancier sur le planning vacancier.</w:t>
-      </w:r>
-      <w:r>
-        <w:br/>
+        <w:t xml:space="preserve">Permettre aux vacanciers de consulter le planning d'animation du camping ou bien </w:t>
+      </w:r>
+      <w:r>
+        <w:t xml:space="preserve">les activités </w:t>
+      </w:r>
+      <w:r>
+        <w:t>proposé</w:t>
+      </w:r>
+      <w:r>
+        <w:t>s</w:t>
+      </w:r>
+      <w:r>
+        <w:t xml:space="preserve"> par les vacanciers.</w:t>
+      </w:r>
+      <w:r>
+        <w:br/>
+        <w:t>Permettre à un vacancier de proposer une activité pour les autres vacanciers sur le planning vacancier</w:t>
+      </w:r>
+      <w:r>
+        <w:t>.</w:t>
+      </w:r>
+      <w:r>
+        <w:br/>
+        <w:t xml:space="preserve">Permettre aux vacanciers de </w:t>
+      </w:r>
+      <w:r>
+        <w:t>de montrer leur intérêt pour une activité proposé par un autre vacancier avec une émotte de pouce en l’air.</w:t>
+      </w:r>
+      <w:r>
+        <w:br/>
+      </w:r>
+      <w:r>
         <w:t>Dynamiser les activités au sein du camping</w:t>
       </w:r>
       <w:r>
         <w:br/>
-        <w:t xml:space="preserve">Faciliter l’échange et les rencontres entre </w:t>
-      </w:r>
-      <w:r>
-        <w:t xml:space="preserve">les vacanciers  </w:t>
+        <w:t xml:space="preserve">Faciliter l’échange et les rencontres entre les vacanciers  </w:t>
       </w:r>
     </w:p>
     <w:p>
@@ -1264,46 +1268,177 @@
     </w:p>
     <w:p>
       <w:r>
-        <w:t>Inscription des vacanciers avec des informations de base (nom, prénom, email, mot de passe).</w:t>
-      </w:r>
-      <w:r>
-        <w:br/>
-        <w:t>Connexion sécurisée.</w:t>
-      </w:r>
-      <w:r>
-        <w:br/>
-        <w:t>stocker seulement le hash du mot de passe.</w:t>
+        <w:t xml:space="preserve">Une page simple avec pour identification </w:t>
+      </w:r>
+      <w:r>
+        <w:t xml:space="preserve">un nom </w:t>
+      </w:r>
+      <w:r>
+        <w:t>et</w:t>
+      </w:r>
+      <w:r>
+        <w:t xml:space="preserve"> un mot de passe pour se connecter à l’application mobile Vaca-Meet.</w:t>
+      </w:r>
+      <w:r>
+        <w:br/>
+        <w:t>Un bouton connexion pour accéder à l’application.</w:t>
+      </w:r>
+      <w:r>
+        <w:br/>
+        <w:t>Un bouton création de compte pour per</w:t>
+      </w:r>
+      <w:r>
+        <w:t xml:space="preserve">mettre à l’utilisateur </w:t>
+      </w:r>
+      <w:r>
+        <w:t>de se créer un compte à l’aide d’une fenêtre pop-up.</w:t>
+      </w:r>
+    </w:p>
+    <w:p>
+      <w:r>
+        <w:rPr>
+          <w:u w:val="single"/>
+        </w:rPr>
+        <w:t>Pop-up de création de compte:</w:t>
+      </w:r>
+      <w:r>
+        <w:br/>
+        <w:t>Un formulaire de création avec nom</w:t>
+      </w:r>
+      <w:r>
+        <w:t>, mot de passe, adresse email.</w:t>
+      </w:r>
+      <w:r>
+        <w:br/>
+        <w:t>Une vérification avec un jeton Token envoyer par email pour confirmer l’inscription.</w:t>
+      </w:r>
+      <w:r>
+        <w:br/>
+        <w:t>stocker seulement le hash du mot de passe en base de donnée.</w:t>
       </w:r>
     </w:p>
     <w:p>
       <w:pPr>
         <w:pStyle w:val="Titre3"/>
       </w:pPr>
+      <w:r>
+        <w:t xml:space="preserve">II) 2.2 </w:t>
+      </w:r>
+      <w:r>
+        <w:t xml:space="preserve">Ecran d’accueil de l’application </w:t>
+      </w:r>
+      <w:r>
+        <w:t>Vaca-Meet</w:t>
+      </w:r>
+    </w:p>
+    <w:p>
+      <w:r>
+        <w:t>Afficher le nom du profil connecté</w:t>
+      </w:r>
+      <w:r>
+        <w:t>.</w:t>
+      </w:r>
+      <w:r>
+        <w:br/>
+        <w:t>Mettre une combo pour permettre à l’utilisateur de choisir un camping</w:t>
+      </w:r>
+      <w:r>
+        <w:t>.</w:t>
+      </w:r>
+      <w:r>
+        <w:br/>
+        <w:t>Rajouter un champ de saisi mot de passe en dessous de la combo.</w:t>
+      </w:r>
+      <w:r>
+        <w:br/>
+        <w:t>Bouton de connexion qui permet d’accéder au information du camping sélectionné avec le bon mot de passe.</w:t>
+      </w:r>
+      <w:r>
+        <w:br/>
+      </w:r>
+    </w:p>
+    <w:p>
+      <w:pPr>
+        <w:pStyle w:val="Titre3"/>
+      </w:pPr>
+      <w:r>
+        <w:t>II) 2.3</w:t>
+      </w:r>
+      <w:r>
+        <w:t xml:space="preserve"> Ecran d’accueil</w:t>
+      </w:r>
+      <w:r>
+        <w:t xml:space="preserve"> du camping choisi</w:t>
+      </w:r>
+    </w:p>
+    <w:p>
+      <w:r>
+        <w:t>Afficher le nom du camping.</w:t>
+      </w:r>
+      <w:r>
+        <w:br/>
+        <w:t>Bouton qui permet à l’utilisateur de visualisé le planning semaine d’animation du camping.</w:t>
+      </w:r>
+      <w:r>
+        <w:br/>
+        <w:t>L’utilisateur peut modifier les date de début et fin pour avoir les différents plannings.</w:t>
+      </w:r>
+      <w:r>
+        <w:br/>
+        <w:t xml:space="preserve">Un autre bouton qui permet à l’utilisateur de voir les activités proposé par les autres </w:t>
+      </w:r>
+      <w:r>
+        <w:t>vacancier sur un jours choisi.</w:t>
+      </w:r>
+      <w:r>
+        <w:br/>
+        <w:t>L</w:t>
+      </w:r>
+      <w:r>
+        <w:t xml:space="preserve">’utilisateur peut choisir le jours de </w:t>
+      </w:r>
+      <w:r>
+        <w:t>consultation</w:t>
+      </w:r>
+      <w:r>
+        <w:t xml:space="preserve"> des activités proposé par les vacanciers.</w:t>
+      </w:r>
+      <w:r>
+        <w:br/>
+      </w:r>
+      <w:r>
+        <w:lastRenderedPageBreak/>
+        <w:t>L’utilisateur peut montrer son intérêt pour une activité proposé qui lui plaît en mettant un « Pouce en l’air  »</w:t>
+      </w:r>
+      <w:r>
+        <w:br/>
+        <w:t>L’utilisateur peut lui-même proposé une activité avec un bouton qui ouvre une fenêtre pop-up.</w:t>
+      </w:r>
+      <w:r>
+        <w:br/>
+      </w:r>
+      <w:r>
+        <w:br/>
+      </w:r>
+      <w:r>
+        <w:rPr>
+          <w:u w:val="single"/>
+        </w:rPr>
+        <w:t>Fenêtre pop-up , formulaire de proposition d’activité :</w:t>
+      </w:r>
+      <w:r>
+        <w:br/>
+      </w:r>
+      <w:r>
+        <w:t>Description de l’activité dans un champ texte</w:t>
+      </w:r>
+      <w:r>
+        <w:br/>
+        <w:t>Date et heure de l’activité dans un champ date</w:t>
+      </w:r>
       <w:bookmarkStart w:id="14" w:name="_heading=h.nq6glnp5qq19" w:colFirst="0" w:colLast="0"/>
       <w:bookmarkEnd w:id="14"/>
-      <w:r>
-        <w:t>II) 2.2 Swi</w:t>
-      </w:r>
-      <w:r>
-        <w:t>tch planning animation camping et planning vacancier</w:t>
-      </w:r>
-    </w:p>
-    <w:p>
-      <w:r>
-        <w:rPr>
-          <w:color w:val="000000"/>
-        </w:rPr>
-        <w:t>Permettre aux vacancier de visualiser le planning animation camping</w:t>
-      </w:r>
-      <w:r>
-        <w:rPr>
-          <w:color w:val="000000"/>
-        </w:rPr>
-        <w:br/>
-        <w:t>Permettre aux vacancier de visualiser le planning vacancier</w:t>
-      </w:r>
-    </w:p>
-    <w:p/>
+    </w:p>
     <w:p>
       <w:pPr>
         <w:pStyle w:val="Titre3"/>
@@ -1311,186 +1446,101 @@
           <w:i/>
         </w:rPr>
       </w:pPr>
-      <w:bookmarkStart w:id="15" w:name="_heading=h.2et92p0" w:colFirst="0" w:colLast="0"/>
+      <w:bookmarkStart w:id="15" w:name="_heading=h.3dy6vkm" w:colFirst="0" w:colLast="0"/>
       <w:bookmarkEnd w:id="15"/>
       <w:r>
         <w:rPr>
           <w:i/>
         </w:rPr>
-        <w:t>II) 2.3 Création de Salons sur le planning vacancier</w:t>
-      </w:r>
-    </w:p>
-    <w:p>
-      <w:r>
-        <w:t>Un vacancier peut cré</w:t>
-      </w:r>
-      <w:r>
-        <w:t>er un salon pour une activité spécifique sur le planning vacancier.</w:t>
-      </w:r>
-      <w:r>
-        <w:br/>
-        <w:t>Possibilité d'ajouter une description, une date, une heure et un lieu pour l'activité.</w:t>
-      </w:r>
-      <w:r>
-        <w:br/>
-        <w:t>Option d'ajouter une photo ou une image représentative de l'activité.</w:t>
-      </w:r>
-      <w:r>
-        <w:br/>
-        <w:t xml:space="preserve">Option de limiter le nombre de </w:t>
-      </w:r>
-      <w:r>
-        <w:t>participants pour l'activité.</w:t>
-      </w:r>
-      <w:r>
-        <w:br/>
-        <w:t>Des créneaux seront réservés sur planning d’animation vacancier.</w:t>
+        <w:t>II) 2.5 Notifications</w:t>
+      </w:r>
+    </w:p>
+    <w:p>
+      <w:r>
+        <w:t>Notifications en temps réel pour les vacanciers lorsqu'une nouvelle activité est proposée. (En option)</w:t>
+      </w:r>
+      <w:r>
+        <w:br/>
+        <w:t xml:space="preserve">Notification pour le créateur de l'activité lorsque quelqu'un </w:t>
+      </w:r>
+      <w:r>
+        <w:t>vote pour son activité</w:t>
+      </w:r>
+      <w:r>
+        <w:br/>
+        <w:t>Notification de rappel pour les vacancier</w:t>
+      </w:r>
+      <w:r>
+        <w:t xml:space="preserve">s qui ont voté pour une </w:t>
+      </w:r>
+      <w:r>
+        <w:t>activité  1h avant le début de l’activité</w:t>
       </w:r>
     </w:p>
     <w:p>
       <w:pPr>
         <w:pStyle w:val="Titre3"/>
-        <w:rPr>
-          <w:i/>
-        </w:rPr>
       </w:pPr>
-      <w:bookmarkStart w:id="16" w:name="_heading=h.tyjcwt" w:colFirst="0" w:colLast="0"/>
+      <w:bookmarkStart w:id="16" w:name="_heading=h.1t3h5sf" w:colFirst="0" w:colLast="0"/>
       <w:bookmarkEnd w:id="16"/>
       <w:r>
-        <w:rPr>
-          <w:i/>
-        </w:rPr>
-        <w:t>II) 2.4 Rejoindre un Salon sur le planning vacancier</w:t>
-      </w:r>
-    </w:p>
-    <w:p>
-      <w:r>
-        <w:t>Les vacanciers peuvent voir les activités proposées par les autres vacanciers sur le planning vacancier</w:t>
-      </w:r>
-      <w:r>
-        <w:br/>
-        <w:t>Poss</w:t>
-      </w:r>
-      <w:r>
-        <w:t>ibilité de rejoindre une activité (si le nombre maximum de participants n'est pas atteint).</w:t>
-      </w:r>
-      <w:r>
-        <w:br/>
-        <w:t>Possibilité de quitter une activité si le vacancier change d'avis.</w:t>
-      </w:r>
-      <w:r>
-        <w:br/>
-        <w:t>Une fois le salon complet ils  disparaît à l’affichage et redevient actif si un vacancier le quit</w:t>
-      </w:r>
-      <w:r>
-        <w:t xml:space="preserve">te </w:t>
-      </w:r>
+        <w:t>II) 2.6 Profil Utilisateur</w:t>
+      </w:r>
+    </w:p>
+    <w:p>
+      <w:r>
+        <w:t>Les vacanciers peuvent voir et éditer leur profil</w:t>
+      </w:r>
+      <w:r>
+        <w:t xml:space="preserve"> (Modifier nom, mot de passe, Photo de profil)</w:t>
+      </w:r>
+      <w:r>
+        <w:t>.</w:t>
+      </w:r>
+      <w:r>
+        <w:br/>
+        <w:t>Affichage des ac</w:t>
+      </w:r>
+      <w:r>
+        <w:t>tivités proposé par le vacancier avec pour information (Description de l’activité, Nom du camping et date)</w:t>
+      </w:r>
+      <w:bookmarkStart w:id="17" w:name="_heading=h.4d34og8" w:colFirst="0" w:colLast="0"/>
+      <w:bookmarkEnd w:id="17"/>
     </w:p>
     <w:p>
       <w:pPr>
         <w:pStyle w:val="Titre3"/>
-        <w:rPr>
-          <w:i/>
-        </w:rPr>
       </w:pPr>
-      <w:bookmarkStart w:id="17" w:name="_heading=h.3dy6vkm" w:colFirst="0" w:colLast="0"/>
-      <w:bookmarkEnd w:id="17"/>
-      <w:r>
-        <w:rPr>
-          <w:i/>
-        </w:rPr>
-        <w:t>II) 2.5 Notifications</w:t>
-      </w:r>
-    </w:p>
-    <w:p>
-      <w:r>
-        <w:t>Notifications en temps réel pour les vacanciers lorsqu'une nouvelle activité est proposée. (En option)</w:t>
-      </w:r>
-      <w:r>
-        <w:br/>
-        <w:t>Notification pour le créateur de l'activité lorsque quelqu'un rejoint ou quitte son salon.</w:t>
-      </w:r>
-      <w:r>
-        <w:br/>
-      </w:r>
-      <w:r>
-        <w:t>Notification une fois que le salon de l’activité est complet</w:t>
-      </w:r>
-      <w:r>
-        <w:br/>
-        <w:t>Notification de rappel pour les vacancier inscrit à un salon d’activité  1h avant le début de l’activité</w:t>
-      </w:r>
-    </w:p>
-    <w:p>
-      <w:pPr>
-        <w:pStyle w:val="Titre3"/>
-        <w:rPr>
-          <w:i/>
-        </w:rPr>
-      </w:pPr>
-      <w:bookmarkStart w:id="18" w:name="_heading=h.1t3h5sf" w:colFirst="0" w:colLast="0"/>
+      <w:r>
+        <w:t>II) 2.6 Système de Feedback</w:t>
+      </w:r>
+    </w:p>
+    <w:p>
+      <w:r>
+        <w:t>Récupérer les statistiques suivante :</w:t>
+      </w:r>
+      <w:r>
+        <w:br/>
+        <w:t>Les activités avec le plus de vote</w:t>
+      </w:r>
+      <w:bookmarkStart w:id="18" w:name="_heading=h.6p4npa816eex" w:colFirst="0" w:colLast="0"/>
       <w:bookmarkEnd w:id="18"/>
       <w:r>
-        <w:rPr>
-          <w:i/>
-        </w:rPr>
-        <w:lastRenderedPageBreak/>
-        <w:t>II) 2.6 Profil Utilisateur</w:t>
-      </w:r>
-    </w:p>
-    <w:p>
-      <w:r>
-        <w:t>Les vacanciers peuvent voir et éditer leur profil.</w:t>
-      </w:r>
-      <w:r>
-        <w:br/>
-        <w:t>Affichage de</w:t>
-      </w:r>
-      <w:r>
-        <w:t>s activités auxquelles le vacancier est inscrit (+ Historique des activité auxquelles le vacancier a participé)</w:t>
-      </w:r>
-    </w:p>
-    <w:p>
-      <w:pPr>
-        <w:pStyle w:val="Titre3"/>
-        <w:rPr>
-          <w:i/>
-        </w:rPr>
-      </w:pPr>
-      <w:bookmarkStart w:id="19" w:name="_heading=h.4d34og8" w:colFirst="0" w:colLast="0"/>
-      <w:bookmarkEnd w:id="19"/>
-      <w:r>
-        <w:rPr>
-          <w:i/>
-        </w:rPr>
-        <w:t>II) 2.6 Système de Feedback</w:t>
-      </w:r>
-    </w:p>
-    <w:p>
-      <w:r>
-        <w:t>Les vacanciers peuvent laisser des commentaires sur l'activité une fois qu'elle est terminée.</w:t>
-      </w:r>
-      <w:r>
-        <w:br/>
-        <w:t>Possibilité de noter l</w:t>
-      </w:r>
-      <w:r>
-        <w:t>'activité et le créateur du salon.</w:t>
+        <w:t>.</w:t>
+      </w:r>
+      <w:r>
+        <w:br/>
+        <w:t>Les campings où les vacanciers propose le plus d’activités.</w:t>
+      </w:r>
+      <w:r>
+        <w:br/>
       </w:r>
     </w:p>
     <w:p>
       <w:pPr>
         <w:pStyle w:val="Titre2"/>
-        <w:rPr>
-          <w:u w:val="single"/>
-        </w:rPr>
       </w:pPr>
-      <w:bookmarkStart w:id="20" w:name="_heading=h.6p4npa816eex" w:colFirst="0" w:colLast="0"/>
-      <w:bookmarkEnd w:id="20"/>
-      <w:r>
-        <w:rPr>
-          <w:u w:val="single"/>
-        </w:rPr>
+      <w:r>
         <w:t>II) 3. Interface</w:t>
       </w:r>
     </w:p>
@@ -1513,8 +1563,8 @@
           <w:u w:val="single"/>
         </w:rPr>
       </w:pPr>
-      <w:bookmarkStart w:id="21" w:name="_heading=h.3z5n3p2an2sr" w:colFirst="0" w:colLast="0"/>
-      <w:bookmarkEnd w:id="21"/>
+      <w:bookmarkStart w:id="19" w:name="_heading=h.3z5n3p2an2sr" w:colFirst="0" w:colLast="0"/>
+      <w:bookmarkEnd w:id="19"/>
       <w:r>
         <w:rPr>
           <w:u w:val="single"/>
@@ -1527,11 +1577,15 @@
         <w:t>Stockage sécurisé des données des vacancier</w:t>
       </w:r>
       <w:r>
-        <w:br/>
-        <w:t>Protection contre les failles d</w:t>
-      </w:r>
-      <w:r>
-        <w:t>e sécurité courantes:</w:t>
+        <w:t>s</w:t>
+      </w:r>
+      <w:r>
+        <w:br/>
+        <w:t>Utilisation du Framework React Nactive et des ces protections</w:t>
+      </w:r>
+      <w:r>
+        <w:br/>
+        <w:t>Protection contre les failles de sécurité courantes:</w:t>
       </w:r>
       <w:r>
         <w:br/>
@@ -1563,8 +1617,8 @@
           <w:u w:val="single"/>
         </w:rPr>
       </w:pPr>
-      <w:bookmarkStart w:id="22" w:name="_heading=h.171rfoy0sier" w:colFirst="0" w:colLast="0"/>
-      <w:bookmarkEnd w:id="22"/>
+      <w:bookmarkStart w:id="20" w:name="_heading=h.171rfoy0sier" w:colFirst="0" w:colLast="0"/>
+      <w:bookmarkEnd w:id="20"/>
       <w:r>
         <w:rPr>
           <w:u w:val="single"/>
@@ -1578,74 +1632,52 @@
       </w:r>
       <w:r>
         <w:br/>
-        <w:t>Support</w:t>
-      </w:r>
-      <w:r>
-        <w:t xml:space="preserve"> pour les vacancier en cas de problèmes (plateforme de </w:t>
-      </w:r>
-      <w:proofErr w:type="spellStart"/>
-      <w:r>
-        <w:t>Ticketing</w:t>
-      </w:r>
-      <w:proofErr w:type="spellEnd"/>
-      <w:r>
-        <w:t xml:space="preserve"> pour gérer les incident au cas par cas)</w:t>
-      </w:r>
-      <w:r>
-        <w:br/>
-      </w:r>
-    </w:p>
+        <w:t>Support pour les vacancier en cas de problèmes (plateforme de Ticketing pour gérer les incident au cas par cas)</w:t>
+      </w:r>
+      <w:r>
+        <w:br/>
+      </w:r>
+    </w:p>
+    <w:p/>
+    <w:p/>
     <w:p/>
     <w:p>
       <w:pPr>
         <w:pStyle w:val="Titre1"/>
       </w:pPr>
-      <w:bookmarkStart w:id="23" w:name="_heading=h.zdwa76hx24o" w:colFirst="0" w:colLast="0"/>
-      <w:bookmarkEnd w:id="23"/>
-      <w:r>
+      <w:bookmarkStart w:id="21" w:name="_heading=h.zdwa76hx24o" w:colFirst="0" w:colLast="0"/>
+      <w:bookmarkEnd w:id="21"/>
+      <w:r>
+        <w:lastRenderedPageBreak/>
         <w:t xml:space="preserve">Informations supplémentaires nécessaires </w:t>
       </w:r>
     </w:p>
     <w:p>
       <w:r>
-        <w:t>- Un nom pour l'application ?</w:t>
-      </w:r>
-    </w:p>
-    <w:p>
-      <w:r>
-        <w:t>- Choisir un modèle de base de données</w:t>
-      </w:r>
-    </w:p>
-    <w:p>
-      <w:pPr>
-        <w:rPr>
-          <w:color w:val="7030A0"/>
-          <w:sz w:val="40"/>
-          <w:szCs w:val="40"/>
-        </w:rPr>
-      </w:pPr>
-      <w:r>
-        <w:t>- Choisir la techno support pour l’app</w:t>
-      </w:r>
-      <w:r>
-        <w:t>lication mobile et la techno pour l’application client camping</w:t>
-      </w:r>
-    </w:p>
-    <w:p>
-      <w:pPr>
-        <w:rPr>
-          <w:color w:val="7030A0"/>
-          <w:sz w:val="40"/>
-          <w:szCs w:val="40"/>
-        </w:rPr>
-      </w:pPr>
-      <w:r>
-        <w:t>- Intégrer des fonctionnalités premium payantes ?</w:t>
-      </w:r>
-    </w:p>
-    <w:p>
-      <w:r>
-        <w:t>- Un budget précis pour le développement de l'application ?</w:t>
+        <w:t xml:space="preserve">- </w:t>
+      </w:r>
+      <w:r>
+        <w:t>Rendre l’application web payante pour les gérant de camping et laisser l’application mobile gratuite</w:t>
+      </w:r>
+    </w:p>
+    <w:p>
+      <w:r>
+        <w:t xml:space="preserve">- </w:t>
+      </w:r>
+      <w:r>
+        <w:t>Planifier totalement le temps, le coût, pour finir le développement complet</w:t>
+      </w:r>
+      <w:r>
+        <w:t xml:space="preserve"> de l'application</w:t>
+      </w:r>
+      <w:r>
+        <w:t xml:space="preserve"> mobile</w:t>
+      </w:r>
+      <w:r>
+        <w:t xml:space="preserve"> ?</w:t>
+      </w:r>
+      <w:r>
+        <w:t xml:space="preserve"> Et finaliser l’application Web pour la rendre commercial.</w:t>
       </w:r>
     </w:p>
     <w:p/>
@@ -1784,7 +1816,7 @@
         <w:noProof/>
       </w:rPr>
       <mc:AlternateContent>
-        <mc:Choice Requires="wpg">
+        <mc:Choice Requires="wps">
           <w:drawing>
             <wp:anchor distT="0" distB="0" distL="114300" distR="114300" simplePos="0" relativeHeight="251659264" behindDoc="0" locked="0" layoutInCell="1" hidden="0" allowOverlap="1">
               <wp:simplePos x="0" y="0"/>
@@ -1844,47 +1876,30 @@
             </wp:anchor>
           </w:drawing>
         </mc:Choice>
-        <mc:Fallback xmlns:dgm="http://schemas.openxmlformats.org/drawingml/2006/diagram" xmlns:lc="http://schemas.openxmlformats.org/drawingml/2006/lockedCanvas" xmlns:c="http://schemas.openxmlformats.org/drawingml/2006/chart" xmlns:pic="http://schemas.openxmlformats.org/drawingml/2006/picture" xmlns:a="http://schemas.openxmlformats.org/drawingml/2006/main" xmlns:sl="http://schemas.openxmlformats.org/schemaLibrary/2006/main">
-          <w:drawing>
-            <wp:anchor allowOverlap="1" behindDoc="0" distB="0" distT="0" distL="114300" distR="114300" hidden="0" layoutInCell="1" locked="0" relativeHeight="0" simplePos="0">
-              <wp:simplePos x="0" y="0"/>
-              <wp:positionH relativeFrom="column">
-                <wp:posOffset>-863599</wp:posOffset>
-              </wp:positionH>
-              <wp:positionV relativeFrom="paragraph">
-                <wp:posOffset>-241299</wp:posOffset>
-              </wp:positionV>
-              <wp:extent cx="1838325" cy="1838325"/>
-              <wp:effectExtent b="0" l="0" r="0" t="0"/>
-              <wp:wrapNone/>
-              <wp:docPr id="1473262465" name="image2.png"/>
-              <a:graphic>
-                <a:graphicData uri="http://schemas.openxmlformats.org/drawingml/2006/picture">
-                  <pic:pic>
-                    <pic:nvPicPr>
-                      <pic:cNvPr id="0" name="image2.png"/>
-                      <pic:cNvPicPr preferRelativeResize="0"/>
-                    </pic:nvPicPr>
-                    <pic:blipFill>
-                      <a:blip r:embed="rId2"/>
-                      <a:srcRect/>
-                      <a:stretch>
-                        <a:fillRect/>
-                      </a:stretch>
-                    </pic:blipFill>
-                    <pic:spPr>
-                      <a:xfrm>
-                        <a:off x="0" y="0"/>
-                        <a:ext cx="1838325" cy="1838325"/>
-                      </a:xfrm>
-                      <a:prstGeom prst="rect"/>
-                      <a:ln/>
-                    </pic:spPr>
-                  </pic:pic>
-                </a:graphicData>
-              </a:graphic>
-            </wp:anchor>
-          </w:drawing>
+        <mc:Fallback>
+          <w:pict>
+            <v:rect id="Rectangle 1473262465" o:spid="_x0000_s1026" style="position:absolute;margin-left:-68pt;margin-top:-19pt;width:144.75pt;height:144.75pt;z-index:251659264;visibility:visible;mso-wrap-style:square;mso-wrap-distance-left:9pt;mso-wrap-distance-top:0;mso-wrap-distance-right:9pt;mso-wrap-distance-bottom:0;mso-position-horizontal:absolute;mso-position-horizontal-relative:text;mso-position-vertical:absolute;mso-position-vertical-relative:text;v-text-anchor:top" o:gfxdata="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" filled="f" stroked="f">
+              <v:textbox inset="2.53958mm,1.2694mm,2.53958mm,1.2694mm">
+                <w:txbxContent>
+                  <w:p>
+                    <w:pPr>
+                      <w:spacing w:after="0" w:line="240" w:lineRule="auto"/>
+                      <w:jc w:val="center"/>
+                      <w:textDirection w:val="btLr"/>
+                    </w:pPr>
+                    <w:r>
+                      <w:rPr>
+                        <w:rFonts w:ascii="Arial" w:eastAsia="Arial" w:hAnsi="Arial" w:cs="Arial"/>
+                        <w:color w:val="000000"/>
+                        <w:sz w:val="40"/>
+                      </w:rPr>
+                      <w:t>Adrien Pago</w:t>
+                    </w:r>
+                  </w:p>
+                </w:txbxContent>
+              </v:textbox>
+            </v:rect>
+          </w:pict>
         </mc:Fallback>
       </mc:AlternateContent>
     </w:r>
@@ -2412,6 +2427,7 @@
   <w:style w:type="paragraph" w:default="1" w:styleId="Normal">
     <w:name w:val="Normal"/>
     <w:qFormat/>
+    <w:rsid w:val="00F81BFB"/>
   </w:style>
   <w:style w:type="paragraph" w:styleId="Titre1">
     <w:name w:val="heading 1"/>
